--- a/文档/大数据笔试题.docx
+++ b/文档/大数据笔试题.docx
@@ -443,6 +443,7 @@
     <w:p>
       <w:pPr>
         <w:numPr>
+          <w:ilvl w:val="0"/>
           <w:numId w:val="0"/>
         </w:numPr>
         <w:ind w:leftChars="0"/>
@@ -491,112 +492,113 @@
           <w:rFonts w:hint="eastAsia"/>
           <w:lang w:val="en-US" w:eastAsia="zh-CN"/>
         </w:rPr>
-        <w:t>Hi</w:t>
+        <w:t>Hive中表join时容易出现数据倾斜，如何处理？</w:t>
+      </w:r>
+    </w:p>
+    <w:p>
+      <w:pPr>
+        <w:numPr>
+          <w:ilvl w:val="0"/>
+          <w:numId w:val="4"/>
+        </w:numPr>
+        <w:ind w:leftChars="0"/>
+        <w:rPr>
+          <w:rFonts w:hint="default"/>
+          <w:lang w:val="en-US" w:eastAsia="zh-CN"/>
+        </w:rPr>
+      </w:pPr>
+      <w:r>
+        <w:rPr>
+          <w:rFonts w:hint="eastAsia" w:ascii="宋体" w:hAnsi="宋体"/>
+        </w:rPr>
+        <w:t>如果写入文件过量造成</w:t>
+      </w:r>
+      <w:r>
+        <w:rPr>
+          <w:rFonts w:ascii="宋体" w:hAnsi="宋体"/>
+        </w:rPr>
+        <w:t>NameNode</w:t>
+      </w:r>
+      <w:r>
+        <w:rPr>
+          <w:rFonts w:hint="eastAsia" w:ascii="宋体" w:hAnsi="宋体"/>
+        </w:rPr>
+        <w:t>宕机</w:t>
+      </w:r>
+      <w:r>
+        <w:rPr>
+          <w:rFonts w:hint="eastAsia" w:ascii="宋体" w:hAnsi="宋体"/>
+          <w:lang w:eastAsia="zh-CN"/>
+        </w:rPr>
+        <w:t>，如何处理？</w:t>
+      </w:r>
+    </w:p>
+    <w:p>
+      <w:pPr>
+        <w:numPr>
+          <w:ilvl w:val="0"/>
+          <w:numId w:val="4"/>
+        </w:numPr>
+        <w:ind w:leftChars="0"/>
+        <w:rPr>
+          <w:rFonts w:hint="default"/>
+          <w:lang w:val="en-US" w:eastAsia="zh-CN"/>
+        </w:rPr>
+      </w:pPr>
+      <w:r>
+        <w:rPr>
+          <w:rFonts w:hint="eastAsia" w:ascii="宋体" w:hAnsi="宋体"/>
+          <w:lang w:val="en-US" w:eastAsia="zh-CN"/>
+        </w:rPr>
+        <w:t>如果Redis缓存穿透，如何处理?</w:t>
+      </w:r>
+    </w:p>
+    <w:p>
+      <w:pPr>
+        <w:numPr>
+          <w:ilvl w:val="0"/>
+          <w:numId w:val="4"/>
+        </w:numPr>
+        <w:ind w:leftChars="0"/>
+        <w:rPr>
+          <w:rFonts w:hint="default"/>
+          <w:lang w:val="en-US" w:eastAsia="zh-CN"/>
+        </w:rPr>
+      </w:pPr>
+      <w:r>
+        <w:rPr>
+          <w:rFonts w:hint="eastAsia"/>
+          <w:lang w:val="en-US" w:eastAsia="zh-CN"/>
+        </w:rPr>
+        <w:t>线上JAVA应用CPU过高。如何定位和解决思路？</w:t>
+      </w:r>
+    </w:p>
+    <w:p>
+      <w:pPr>
+        <w:numPr>
+          <w:ilvl w:val="0"/>
+          <w:numId w:val="4"/>
+        </w:numPr>
+        <w:ind w:leftChars="0"/>
+        <w:rPr>
+          <w:rFonts w:hint="default"/>
+          <w:lang w:val="en-US" w:eastAsia="zh-CN"/>
+        </w:rPr>
+      </w:pPr>
+      <w:r>
+        <w:rPr>
+          <w:rFonts w:hint="default"/>
+          <w:lang w:val="en-US" w:eastAsia="zh-CN"/>
+        </w:rPr>
+        <w:t>Kafka消息数据积压，Kafka消费能力不足怎么处理？</w:t>
       </w:r>
       <w:bookmarkStart w:id="0" w:name="_GoBack"/>
       <w:bookmarkEnd w:id="0"/>
-      <w:r>
-        <w:rPr>
-          <w:rFonts w:hint="eastAsia"/>
-          <w:lang w:val="en-US" w:eastAsia="zh-CN"/>
-        </w:rPr>
-        <w:t>ve中表join时容易出现数据倾斜，如何处理？</w:t>
-      </w:r>
-    </w:p>
-    <w:p>
-      <w:pPr>
-        <w:numPr>
-          <w:ilvl w:val="0"/>
-          <w:numId w:val="4"/>
-        </w:numPr>
-        <w:ind w:leftChars="0"/>
-        <w:rPr>
-          <w:rFonts w:hint="default"/>
-          <w:lang w:val="en-US" w:eastAsia="zh-CN"/>
-        </w:rPr>
-      </w:pPr>
-      <w:r>
-        <w:rPr>
-          <w:rFonts w:hint="eastAsia" w:ascii="宋体" w:hAnsi="宋体"/>
-        </w:rPr>
-        <w:t>如果写入文件过量造成</w:t>
-      </w:r>
-      <w:r>
-        <w:rPr>
-          <w:rFonts w:ascii="宋体" w:hAnsi="宋体"/>
-        </w:rPr>
-        <w:t>NameNode</w:t>
-      </w:r>
-      <w:r>
-        <w:rPr>
-          <w:rFonts w:hint="eastAsia" w:ascii="宋体" w:hAnsi="宋体"/>
-        </w:rPr>
-        <w:t>宕机</w:t>
-      </w:r>
-      <w:r>
-        <w:rPr>
-          <w:rFonts w:hint="eastAsia" w:ascii="宋体" w:hAnsi="宋体"/>
-          <w:lang w:eastAsia="zh-CN"/>
-        </w:rPr>
-        <w:t>，如何处理？</w:t>
-      </w:r>
-    </w:p>
-    <w:p>
-      <w:pPr>
-        <w:numPr>
-          <w:ilvl w:val="0"/>
-          <w:numId w:val="4"/>
-        </w:numPr>
-        <w:ind w:leftChars="0"/>
-        <w:rPr>
-          <w:rFonts w:hint="default"/>
-          <w:lang w:val="en-US" w:eastAsia="zh-CN"/>
-        </w:rPr>
-      </w:pPr>
-      <w:r>
-        <w:rPr>
-          <w:rFonts w:hint="eastAsia" w:ascii="宋体" w:hAnsi="宋体"/>
-          <w:lang w:val="en-US" w:eastAsia="zh-CN"/>
-        </w:rPr>
-        <w:t>如果Redis缓存穿透，如何处理?</w:t>
-      </w:r>
-    </w:p>
-    <w:p>
-      <w:pPr>
-        <w:numPr>
-          <w:ilvl w:val="0"/>
-          <w:numId w:val="4"/>
-        </w:numPr>
-        <w:ind w:leftChars="0"/>
-        <w:rPr>
-          <w:rFonts w:hint="default"/>
-          <w:lang w:val="en-US" w:eastAsia="zh-CN"/>
-        </w:rPr>
-      </w:pPr>
-      <w:r>
-        <w:rPr>
-          <w:rFonts w:hint="eastAsia"/>
-          <w:lang w:val="en-US" w:eastAsia="zh-CN"/>
-        </w:rPr>
-        <w:t>线上JAVA应用CPU过高。如何定位和解决思路？</w:t>
-      </w:r>
-    </w:p>
-    <w:p>
-      <w:pPr>
-        <w:numPr>
-          <w:ilvl w:val="0"/>
-          <w:numId w:val="4"/>
-        </w:numPr>
-        <w:ind w:leftChars="0"/>
-        <w:rPr>
-          <w:rFonts w:hint="default"/>
-          <w:lang w:val="en-US" w:eastAsia="zh-CN"/>
-        </w:rPr>
-      </w:pPr>
-    </w:p>
-    <w:p>
-      <w:pPr>
-        <w:numPr>
+    </w:p>
+    <w:p>
+      <w:pPr>
+        <w:numPr>
+          <w:ilvl w:val="0"/>
           <w:numId w:val="0"/>
         </w:numPr>
         <w:rPr>
